--- a/FaceBass_SupplementarySpecification.docx
+++ b/FaceBass_SupplementarySpecification.docx
@@ -36,14 +36,27 @@
           <w:rFonts w:ascii="Times New Roman" w:hAnsi="Times New Roman"/>
         </w:rPr>
       </w:pPr>
-      <w:fldSimple w:instr=" TITLE  \* MERGEFORMAT ">
-        <w:r>
-          <w:rPr>
-            <w:rFonts w:ascii="Times New Roman" w:hAnsi="Times New Roman"/>
-          </w:rPr>
-          <w:t>Supplementary Specification</w:t>
-        </w:r>
-      </w:fldSimple>
+      <w:r>
+        <w:fldChar w:fldCharType="begin"/>
+      </w:r>
+      <w:r>
+        <w:instrText xml:space="preserve"> TITLE  \* MERGEFORMAT </w:instrText>
+      </w:r>
+      <w:r>
+        <w:fldChar w:fldCharType="separate"/>
+      </w:r>
+      <w:r>
+        <w:rPr>
+          <w:rFonts w:ascii="Times New Roman" w:hAnsi="Times New Roman"/>
+        </w:rPr>
+        <w:t>Supplementary Specification</w:t>
+      </w:r>
+      <w:r>
+        <w:rPr>
+          <w:rFonts w:ascii="Times New Roman" w:hAnsi="Times New Roman"/>
+        </w:rPr>
+        <w:fldChar w:fldCharType="end"/>
+      </w:r>
     </w:p>
     <w:p>
       <w:pPr>
@@ -92,8 +105,12 @@
           <w:sz w:val="28"/>
         </w:rPr>
         <w:sectPr>
-          <w:headerReference w:type="default" r:id="rId7"/>
-          <w:footerReference w:type="even" r:id="rId8"/>
+          <w:headerReference w:type="even" r:id="rId7"/>
+          <w:headerReference w:type="default" r:id="rId8"/>
+          <w:footerReference w:type="even" r:id="rId9"/>
+          <w:footerReference w:type="default" r:id="rId10"/>
+          <w:headerReference w:type="first" r:id="rId11"/>
+          <w:footerReference w:type="first" r:id="rId12"/>
           <w:pgSz w:w="12240" w:h="15840" w:code="1"/>
           <w:pgMar w:top="1440" w:right="1440" w:bottom="1440" w:left="1440" w:header="720" w:footer="720" w:gutter="0"/>
           <w:cols w:space="720"/>
@@ -1029,7 +1046,7 @@
         <w:rPr>
           <w:noProof/>
         </w:rPr>
-        <w:t>4</w:t>
+        <w:t>5</w:t>
       </w:r>
       <w:r>
         <w:rPr>
@@ -1057,18 +1074,32 @@
         </w:rPr>
         <w:br w:type="page"/>
       </w:r>
-      <w:fldSimple w:instr=" TITLE  \* MERGEFORMAT ">
-        <w:r>
-          <w:rPr>
-            <w:rFonts w:ascii="Times New Roman" w:hAnsi="Times New Roman"/>
-          </w:rPr>
-          <w:t>Supplementary Specification</w:t>
-        </w:r>
-      </w:fldSimple>
+      <w:r>
+        <w:lastRenderedPageBreak/>
+        <w:fldChar w:fldCharType="begin"/>
+      </w:r>
+      <w:r>
+        <w:instrText xml:space="preserve"> TITLE  \* MERGEFORMAT </w:instrText>
+      </w:r>
+      <w:r>
+        <w:fldChar w:fldCharType="separate"/>
+      </w:r>
       <w:r>
         <w:rPr>
           <w:rFonts w:ascii="Times New Roman" w:hAnsi="Times New Roman"/>
         </w:rPr>
+        <w:t>Supplementary Specification</w:t>
+      </w:r>
+      <w:r>
+        <w:rPr>
+          <w:rFonts w:ascii="Times New Roman" w:hAnsi="Times New Roman"/>
+        </w:rPr>
+        <w:fldChar w:fldCharType="end"/>
+      </w:r>
+      <w:r>
+        <w:rPr>
+          <w:rFonts w:ascii="Times New Roman" w:hAnsi="Times New Roman"/>
+        </w:rPr>
         <w:t xml:space="preserve"> </w:t>
       </w:r>
     </w:p>
@@ -1079,18 +1110,18 @@
           <w:rFonts w:ascii="Times New Roman" w:hAnsi="Times New Roman"/>
         </w:rPr>
       </w:pPr>
-      <w:bookmarkStart w:id="0" w:name="_Toc456598586"/>
-      <w:bookmarkStart w:id="1" w:name="_Toc456600917"/>
-      <w:bookmarkStart w:id="2" w:name="_Toc254775819"/>
+      <w:bookmarkStart w:id="1" w:name="_Toc456598586"/>
+      <w:bookmarkStart w:id="2" w:name="_Toc456600917"/>
+      <w:bookmarkStart w:id="3" w:name="_Toc254775819"/>
       <w:r>
         <w:rPr>
           <w:rFonts w:ascii="Times New Roman" w:hAnsi="Times New Roman"/>
         </w:rPr>
         <w:t>Introduction</w:t>
       </w:r>
-      <w:bookmarkEnd w:id="0"/>
       <w:bookmarkEnd w:id="1"/>
       <w:bookmarkEnd w:id="2"/>
+      <w:bookmarkEnd w:id="3"/>
     </w:p>
     <w:p>
       <w:pPr>
@@ -1215,23 +1246,7 @@
           <w:i w:val="0"/>
           <w:color w:val="auto"/>
         </w:rPr>
-        <w:t xml:space="preserve">, performance, security, </w:t>
-      </w:r>
-      <w:proofErr w:type="gramStart"/>
-      <w:r>
-        <w:rPr>
-          <w:i w:val="0"/>
-          <w:color w:val="auto"/>
-        </w:rPr>
-        <w:t>testability</w:t>
-      </w:r>
-      <w:proofErr w:type="gramEnd"/>
-      <w:r>
-        <w:rPr>
-          <w:i w:val="0"/>
-          <w:color w:val="auto"/>
-        </w:rPr>
-        <w:t xml:space="preserve"> and usability.</w:t>
+        <w:t>, performance, security, testability and usability.</w:t>
       </w:r>
     </w:p>
     <w:p>
@@ -1273,14 +1288,14 @@
           <w:rFonts w:ascii="Times New Roman" w:hAnsi="Times New Roman"/>
         </w:rPr>
       </w:pPr>
-      <w:bookmarkStart w:id="3" w:name="_Toc254775820"/>
+      <w:bookmarkStart w:id="4" w:name="_Toc254775820"/>
       <w:r>
         <w:rPr>
           <w:rFonts w:ascii="Times New Roman" w:hAnsi="Times New Roman"/>
         </w:rPr>
         <w:t>Non-functional Requirements</w:t>
       </w:r>
-      <w:bookmarkEnd w:id="3"/>
+      <w:bookmarkEnd w:id="4"/>
     </w:p>
     <w:p/>
     <w:p>
@@ -1290,14 +1305,14 @@
           <w:rFonts w:ascii="Times New Roman" w:hAnsi="Times New Roman"/>
         </w:rPr>
       </w:pPr>
-      <w:bookmarkStart w:id="4" w:name="_Toc254775821"/>
+      <w:bookmarkStart w:id="5" w:name="_Toc254775821"/>
       <w:r>
         <w:rPr>
           <w:rFonts w:ascii="Times New Roman" w:hAnsi="Times New Roman"/>
         </w:rPr>
         <w:t>Availability</w:t>
       </w:r>
-      <w:bookmarkEnd w:id="4"/>
+      <w:bookmarkEnd w:id="5"/>
     </w:p>
     <w:p>
       <w:r>
@@ -1354,14 +1369,14 @@
           <w:rFonts w:ascii="Times New Roman" w:hAnsi="Times New Roman"/>
         </w:rPr>
       </w:pPr>
-      <w:bookmarkStart w:id="5" w:name="_Toc254775822"/>
+      <w:bookmarkStart w:id="6" w:name="_Toc254775822"/>
       <w:r>
         <w:rPr>
           <w:rFonts w:ascii="Times New Roman" w:hAnsi="Times New Roman"/>
         </w:rPr>
         <w:t>Performance</w:t>
       </w:r>
-      <w:bookmarkEnd w:id="5"/>
+      <w:bookmarkEnd w:id="6"/>
     </w:p>
     <w:p/>
     <w:p>
@@ -1440,14 +1455,14 @@
           <w:rFonts w:ascii="Times New Roman" w:hAnsi="Times New Roman"/>
         </w:rPr>
       </w:pPr>
-      <w:bookmarkStart w:id="6" w:name="_Toc254775823"/>
+      <w:bookmarkStart w:id="7" w:name="_Toc254775823"/>
       <w:r>
         <w:rPr>
           <w:rFonts w:ascii="Times New Roman" w:hAnsi="Times New Roman"/>
         </w:rPr>
         <w:t>Security</w:t>
       </w:r>
-      <w:bookmarkEnd w:id="6"/>
+      <w:bookmarkEnd w:id="7"/>
     </w:p>
     <w:p/>
     <w:p>
@@ -1484,14 +1499,14 @@
           <w:rFonts w:ascii="Times New Roman" w:hAnsi="Times New Roman"/>
         </w:rPr>
       </w:pPr>
-      <w:bookmarkStart w:id="7" w:name="_Toc254775824"/>
+      <w:bookmarkStart w:id="8" w:name="_Toc254775824"/>
       <w:r>
         <w:rPr>
           <w:rFonts w:ascii="Times New Roman" w:hAnsi="Times New Roman"/>
         </w:rPr>
         <w:t>Testability</w:t>
       </w:r>
-      <w:bookmarkEnd w:id="7"/>
+      <w:bookmarkEnd w:id="8"/>
     </w:p>
     <w:p>
       <w:pPr>
@@ -1525,14 +1540,14 @@
           <w:rFonts w:ascii="Times New Roman" w:hAnsi="Times New Roman"/>
         </w:rPr>
       </w:pPr>
-      <w:bookmarkStart w:id="8" w:name="_Toc254775825"/>
+      <w:bookmarkStart w:id="9" w:name="_Toc254775825"/>
       <w:r>
         <w:rPr>
           <w:rFonts w:ascii="Times New Roman" w:hAnsi="Times New Roman"/>
         </w:rPr>
         <w:t>Usability</w:t>
       </w:r>
-      <w:bookmarkEnd w:id="8"/>
+      <w:bookmarkEnd w:id="9"/>
     </w:p>
     <w:p/>
     <w:p>
@@ -1564,7 +1579,7 @@
           <w:rFonts w:ascii="Times New Roman" w:hAnsi="Times New Roman"/>
         </w:rPr>
       </w:pPr>
-      <w:bookmarkStart w:id="9" w:name="_Toc254775826"/>
+      <w:bookmarkStart w:id="10" w:name="_Toc254775826"/>
       <w:r>
         <w:rPr>
           <w:rFonts w:ascii="Times New Roman" w:hAnsi="Times New Roman"/>
@@ -1572,7 +1587,7 @@
         <w:lastRenderedPageBreak/>
         <w:t>Design Constraints</w:t>
       </w:r>
-      <w:bookmarkEnd w:id="9"/>
+      <w:bookmarkEnd w:id="10"/>
     </w:p>
     <w:p/>
     <w:p>
@@ -1601,17 +1616,15 @@
       <w:r>
         <w:t xml:space="preserve">11 or newer </w:t>
       </w:r>
-      <w:bookmarkStart w:id="10" w:name="_GoBack"/>
-      <w:bookmarkEnd w:id="10"/>
       <w:r>
         <w:t>devices.</w:t>
       </w:r>
     </w:p>
     <w:sectPr>
-      <w:headerReference w:type="default" r:id="rId9"/>
-      <w:footerReference w:type="default" r:id="rId10"/>
-      <w:headerReference w:type="first" r:id="rId11"/>
-      <w:footerReference w:type="first" r:id="rId12"/>
+      <w:headerReference w:type="default" r:id="rId13"/>
+      <w:footerReference w:type="default" r:id="rId14"/>
+      <w:headerReference w:type="first" r:id="rId15"/>
+      <w:footerReference w:type="first" r:id="rId16"/>
       <w:pgSz w:w="12240" w:h="15840" w:code="1"/>
       <w:pgMar w:top="1440" w:right="1440" w:bottom="1440" w:left="1440" w:header="720" w:footer="720" w:gutter="0"/>
       <w:cols w:space="720"/>
@@ -1684,6 +1697,26 @@
 </file>
 
 <file path=word/footer2.xml><?xml version="1.0" encoding="utf-8"?>
+<w:ftr xmlns:wpc="http://schemas.microsoft.com/office/word/2010/wordprocessingCanvas" xmlns:cx="http://schemas.microsoft.com/office/drawing/2014/chartex" xmlns:cx1="http://schemas.microsoft.com/office/drawing/2015/9/8/chartex" xmlns:cx2="http://schemas.microsoft.com/office/drawing/2015/10/21/chartex" xmlns:cx3="http://schemas.microsoft.com/office/drawing/2016/5/9/chartex" xmlns:cx4="http://schemas.microsoft.com/office/drawing/2016/5/10/chartex" xmlns:cx5="http://schemas.microsoft.com/office/drawing/2016/5/11/chartex" xmlns:cx6="http://schemas.microsoft.com/office/drawing/2016/5/12/chartex" xmlns:cx7="http://schemas.microsoft.com/office/drawing/2016/5/13/chartex" xmlns:cx8="http://schemas.microsoft.com/office/drawing/2016/5/14/chartex" xmlns:mc="http://schemas.openxmlformats.org/markup-compatibility/2006" xmlns:aink="http://schemas.microsoft.com/office/drawing/2016/ink" xmlns:am3d="http://schemas.microsoft.com/office/drawing/2017/model3d" xmlns:o="urn:schemas-microsoft-com:office:office" xmlns:r="http://schemas.openxmlformats.org/officeDocument/2006/relationships" xmlns:m="http://schemas.openxmlformats.org/officeDocument/2006/math" xmlns:v="urn:schemas-microsoft-com:vml" xmlns:wp14="http://schemas.microsoft.com/office/word/2010/wordprocessingDrawing" xmlns:wp="http://schemas.openxmlformats.org/drawingml/2006/wordprocessingDrawing" xmlns:w10="urn:schemas-microsoft-com:office:word" xmlns:w="http://schemas.openxmlformats.org/wordprocessingml/2006/main" xmlns:w14="http://schemas.microsoft.com/office/word/2010/wordml" xmlns:w15="http://schemas.microsoft.com/office/word/2012/wordml" xmlns:w16cid="http://schemas.microsoft.com/office/word/2016/wordml/cid" xmlns:w16se="http://schemas.microsoft.com/office/word/2015/wordml/symex" xmlns:wpg="http://schemas.microsoft.com/office/word/2010/wordprocessingGroup" xmlns:wpi="http://schemas.microsoft.com/office/word/2010/wordprocessingInk" xmlns:wne="http://schemas.microsoft.com/office/word/2006/wordml" xmlns:wps="http://schemas.microsoft.com/office/word/2010/wordprocessingShape" mc:Ignorable="w14 w15 w16se w16cid wp14">
+  <w:p>
+    <w:pPr>
+      <w:pStyle w:val="Footer"/>
+    </w:pPr>
+  </w:p>
+</w:ftr>
+</file>
+
+<file path=word/footer3.xml><?xml version="1.0" encoding="utf-8"?>
+<w:ftr xmlns:wpc="http://schemas.microsoft.com/office/word/2010/wordprocessingCanvas" xmlns:cx="http://schemas.microsoft.com/office/drawing/2014/chartex" xmlns:cx1="http://schemas.microsoft.com/office/drawing/2015/9/8/chartex" xmlns:cx2="http://schemas.microsoft.com/office/drawing/2015/10/21/chartex" xmlns:cx3="http://schemas.microsoft.com/office/drawing/2016/5/9/chartex" xmlns:cx4="http://schemas.microsoft.com/office/drawing/2016/5/10/chartex" xmlns:cx5="http://schemas.microsoft.com/office/drawing/2016/5/11/chartex" xmlns:cx6="http://schemas.microsoft.com/office/drawing/2016/5/12/chartex" xmlns:cx7="http://schemas.microsoft.com/office/drawing/2016/5/13/chartex" xmlns:cx8="http://schemas.microsoft.com/office/drawing/2016/5/14/chartex" xmlns:mc="http://schemas.openxmlformats.org/markup-compatibility/2006" xmlns:aink="http://schemas.microsoft.com/office/drawing/2016/ink" xmlns:am3d="http://schemas.microsoft.com/office/drawing/2017/model3d" xmlns:o="urn:schemas-microsoft-com:office:office" xmlns:r="http://schemas.openxmlformats.org/officeDocument/2006/relationships" xmlns:m="http://schemas.openxmlformats.org/officeDocument/2006/math" xmlns:v="urn:schemas-microsoft-com:vml" xmlns:wp14="http://schemas.microsoft.com/office/word/2010/wordprocessingDrawing" xmlns:wp="http://schemas.openxmlformats.org/drawingml/2006/wordprocessingDrawing" xmlns:w10="urn:schemas-microsoft-com:office:word" xmlns:w="http://schemas.openxmlformats.org/wordprocessingml/2006/main" xmlns:w14="http://schemas.microsoft.com/office/word/2010/wordml" xmlns:w15="http://schemas.microsoft.com/office/word/2012/wordml" xmlns:w16cid="http://schemas.microsoft.com/office/word/2016/wordml/cid" xmlns:w16se="http://schemas.microsoft.com/office/word/2015/wordml/symex" xmlns:wpg="http://schemas.microsoft.com/office/word/2010/wordprocessingGroup" xmlns:wpi="http://schemas.microsoft.com/office/word/2010/wordprocessingInk" xmlns:wne="http://schemas.microsoft.com/office/word/2006/wordml" xmlns:wps="http://schemas.microsoft.com/office/word/2010/wordprocessingShape" mc:Ignorable="w14 w15 w16se w16cid wp14">
+  <w:p>
+    <w:pPr>
+      <w:pStyle w:val="Footer"/>
+    </w:pPr>
+  </w:p>
+</w:ftr>
+</file>
+
+<file path=word/footer4.xml><?xml version="1.0" encoding="utf-8"?>
 <w:ftr xmlns:wpc="http://schemas.microsoft.com/office/word/2010/wordprocessingCanvas" xmlns:cx="http://schemas.microsoft.com/office/drawing/2014/chartex" xmlns:cx1="http://schemas.microsoft.com/office/drawing/2015/9/8/chartex" xmlns:cx2="http://schemas.microsoft.com/office/drawing/2015/10/21/chartex" xmlns:cx3="http://schemas.microsoft.com/office/drawing/2016/5/9/chartex" xmlns:cx4="http://schemas.microsoft.com/office/drawing/2016/5/10/chartex" xmlns:cx5="http://schemas.microsoft.com/office/drawing/2016/5/11/chartex" xmlns:cx6="http://schemas.microsoft.com/office/drawing/2016/5/12/chartex" xmlns:cx7="http://schemas.microsoft.com/office/drawing/2016/5/13/chartex" xmlns:cx8="http://schemas.microsoft.com/office/drawing/2016/5/14/chartex" xmlns:mc="http://schemas.openxmlformats.org/markup-compatibility/2006" xmlns:aink="http://schemas.microsoft.com/office/drawing/2016/ink" xmlns:am3d="http://schemas.microsoft.com/office/drawing/2017/model3d" xmlns:o="urn:schemas-microsoft-com:office:office" xmlns:r="http://schemas.openxmlformats.org/officeDocument/2006/relationships" xmlns:m="http://schemas.openxmlformats.org/officeDocument/2006/math" xmlns:v="urn:schemas-microsoft-com:vml" xmlns:wp14="http://schemas.microsoft.com/office/word/2010/wordprocessingDrawing" xmlns:wp="http://schemas.openxmlformats.org/drawingml/2006/wordprocessingDrawing" xmlns:w10="urn:schemas-microsoft-com:office:word" xmlns:w="http://schemas.openxmlformats.org/wordprocessingml/2006/main" xmlns:w14="http://schemas.microsoft.com/office/word/2010/wordml" xmlns:w15="http://schemas.microsoft.com/office/word/2012/wordml" xmlns:w16cid="http://schemas.microsoft.com/office/word/2016/wordml/cid" xmlns:w16se="http://schemas.microsoft.com/office/word/2015/wordml/symex" xmlns:wpg="http://schemas.microsoft.com/office/word/2010/wordprocessingGroup" xmlns:wpi="http://schemas.microsoft.com/office/word/2010/wordprocessingInk" xmlns:wne="http://schemas.microsoft.com/office/word/2006/wordml" xmlns:wps="http://schemas.microsoft.com/office/word/2010/wordprocessingShape" mc:Ignorable="w14 w15 w16se w16cid wp14">
   <w:tbl>
     <w:tblPr>
@@ -1824,7 +1857,7 @@
 </w:ftr>
 </file>
 
-<file path=word/footer3.xml><?xml version="1.0" encoding="utf-8"?>
+<file path=word/footer5.xml><?xml version="1.0" encoding="utf-8"?>
 <w:ftr xmlns:wpc="http://schemas.microsoft.com/office/word/2010/wordprocessingCanvas" xmlns:cx="http://schemas.microsoft.com/office/drawing/2014/chartex" xmlns:cx1="http://schemas.microsoft.com/office/drawing/2015/9/8/chartex" xmlns:cx2="http://schemas.microsoft.com/office/drawing/2015/10/21/chartex" xmlns:cx3="http://schemas.microsoft.com/office/drawing/2016/5/9/chartex" xmlns:cx4="http://schemas.microsoft.com/office/drawing/2016/5/10/chartex" xmlns:cx5="http://schemas.microsoft.com/office/drawing/2016/5/11/chartex" xmlns:cx6="http://schemas.microsoft.com/office/drawing/2016/5/12/chartex" xmlns:cx7="http://schemas.microsoft.com/office/drawing/2016/5/13/chartex" xmlns:cx8="http://schemas.microsoft.com/office/drawing/2016/5/14/chartex" xmlns:mc="http://schemas.openxmlformats.org/markup-compatibility/2006" xmlns:aink="http://schemas.microsoft.com/office/drawing/2016/ink" xmlns:am3d="http://schemas.microsoft.com/office/drawing/2017/model3d" xmlns:o="urn:schemas-microsoft-com:office:office" xmlns:r="http://schemas.openxmlformats.org/officeDocument/2006/relationships" xmlns:m="http://schemas.openxmlformats.org/officeDocument/2006/math" xmlns:v="urn:schemas-microsoft-com:vml" xmlns:wp14="http://schemas.microsoft.com/office/word/2010/wordprocessingDrawing" xmlns:wp="http://schemas.openxmlformats.org/drawingml/2006/wordprocessingDrawing" xmlns:w10="urn:schemas-microsoft-com:office:word" xmlns:w="http://schemas.openxmlformats.org/wordprocessingml/2006/main" xmlns:w14="http://schemas.microsoft.com/office/word/2010/wordml" xmlns:w15="http://schemas.microsoft.com/office/word/2012/wordml" xmlns:w16cid="http://schemas.microsoft.com/office/word/2016/wordml/cid" xmlns:w16se="http://schemas.microsoft.com/office/word/2015/wordml/symex" xmlns:wpg="http://schemas.microsoft.com/office/word/2010/wordprocessingGroup" xmlns:wpi="http://schemas.microsoft.com/office/word/2010/wordprocessingInk" xmlns:wne="http://schemas.microsoft.com/office/word/2006/wordml" xmlns:wps="http://schemas.microsoft.com/office/word/2010/wordprocessingShape" mc:Ignorable="w14 w15 w16se w16cid wp14">
   <w:p>
     <w:pPr>
@@ -1863,6 +1896,16 @@
 <w:hdr xmlns:wpc="http://schemas.microsoft.com/office/word/2010/wordprocessingCanvas" xmlns:cx="http://schemas.microsoft.com/office/drawing/2014/chartex" xmlns:cx1="http://schemas.microsoft.com/office/drawing/2015/9/8/chartex" xmlns:cx2="http://schemas.microsoft.com/office/drawing/2015/10/21/chartex" xmlns:cx3="http://schemas.microsoft.com/office/drawing/2016/5/9/chartex" xmlns:cx4="http://schemas.microsoft.com/office/drawing/2016/5/10/chartex" xmlns:cx5="http://schemas.microsoft.com/office/drawing/2016/5/11/chartex" xmlns:cx6="http://schemas.microsoft.com/office/drawing/2016/5/12/chartex" xmlns:cx7="http://schemas.microsoft.com/office/drawing/2016/5/13/chartex" xmlns:cx8="http://schemas.microsoft.com/office/drawing/2016/5/14/chartex" xmlns:mc="http://schemas.openxmlformats.org/markup-compatibility/2006" xmlns:aink="http://schemas.microsoft.com/office/drawing/2016/ink" xmlns:am3d="http://schemas.microsoft.com/office/drawing/2017/model3d" xmlns:o="urn:schemas-microsoft-com:office:office" xmlns:r="http://schemas.openxmlformats.org/officeDocument/2006/relationships" xmlns:m="http://schemas.openxmlformats.org/officeDocument/2006/math" xmlns:v="urn:schemas-microsoft-com:vml" xmlns:wp14="http://schemas.microsoft.com/office/word/2010/wordprocessingDrawing" xmlns:wp="http://schemas.openxmlformats.org/drawingml/2006/wordprocessingDrawing" xmlns:w10="urn:schemas-microsoft-com:office:word" xmlns:w="http://schemas.openxmlformats.org/wordprocessingml/2006/main" xmlns:w14="http://schemas.microsoft.com/office/word/2010/wordml" xmlns:w15="http://schemas.microsoft.com/office/word/2012/wordml" xmlns:w16cid="http://schemas.microsoft.com/office/word/2016/wordml/cid" xmlns:w16se="http://schemas.microsoft.com/office/word/2015/wordml/symex" xmlns:wpg="http://schemas.microsoft.com/office/word/2010/wordprocessingGroup" xmlns:wpi="http://schemas.microsoft.com/office/word/2010/wordprocessingInk" xmlns:wne="http://schemas.microsoft.com/office/word/2006/wordml" xmlns:wps="http://schemas.microsoft.com/office/word/2010/wordprocessingShape" mc:Ignorable="w14 w15 w16se w16cid wp14">
   <w:p>
     <w:pPr>
+      <w:pStyle w:val="Header"/>
+    </w:pPr>
+  </w:p>
+</w:hdr>
+</file>
+
+<file path=word/header2.xml><?xml version="1.0" encoding="utf-8"?>
+<w:hdr xmlns:wpc="http://schemas.microsoft.com/office/word/2010/wordprocessingCanvas" xmlns:cx="http://schemas.microsoft.com/office/drawing/2014/chartex" xmlns:cx1="http://schemas.microsoft.com/office/drawing/2015/9/8/chartex" xmlns:cx2="http://schemas.microsoft.com/office/drawing/2015/10/21/chartex" xmlns:cx3="http://schemas.microsoft.com/office/drawing/2016/5/9/chartex" xmlns:cx4="http://schemas.microsoft.com/office/drawing/2016/5/10/chartex" xmlns:cx5="http://schemas.microsoft.com/office/drawing/2016/5/11/chartex" xmlns:cx6="http://schemas.microsoft.com/office/drawing/2016/5/12/chartex" xmlns:cx7="http://schemas.microsoft.com/office/drawing/2016/5/13/chartex" xmlns:cx8="http://schemas.microsoft.com/office/drawing/2016/5/14/chartex" xmlns:mc="http://schemas.openxmlformats.org/markup-compatibility/2006" xmlns:aink="http://schemas.microsoft.com/office/drawing/2016/ink" xmlns:am3d="http://schemas.microsoft.com/office/drawing/2017/model3d" xmlns:o="urn:schemas-microsoft-com:office:office" xmlns:r="http://schemas.openxmlformats.org/officeDocument/2006/relationships" xmlns:m="http://schemas.openxmlformats.org/officeDocument/2006/math" xmlns:v="urn:schemas-microsoft-com:vml" xmlns:wp14="http://schemas.microsoft.com/office/word/2010/wordprocessingDrawing" xmlns:wp="http://schemas.openxmlformats.org/drawingml/2006/wordprocessingDrawing" xmlns:w10="urn:schemas-microsoft-com:office:word" xmlns:w="http://schemas.openxmlformats.org/wordprocessingml/2006/main" xmlns:w14="http://schemas.microsoft.com/office/word/2010/wordml" xmlns:w15="http://schemas.microsoft.com/office/word/2012/wordml" xmlns:w16cid="http://schemas.microsoft.com/office/word/2016/wordml/cid" xmlns:w16se="http://schemas.microsoft.com/office/word/2015/wordml/symex" xmlns:wpg="http://schemas.microsoft.com/office/word/2010/wordprocessingGroup" xmlns:wpi="http://schemas.microsoft.com/office/word/2010/wordprocessingInk" xmlns:wne="http://schemas.microsoft.com/office/word/2006/wordml" xmlns:wps="http://schemas.microsoft.com/office/word/2010/wordprocessingShape" mc:Ignorable="w14 w15 w16se w16cid wp14">
+  <w:p>
+    <w:pPr>
       <w:rPr>
         <w:sz w:val="24"/>
       </w:rPr>
@@ -1894,6 +1937,8 @@
       </w:rPr>
       <w:t>Radu Petrisel</w:t>
     </w:r>
+    <w:bookmarkStart w:id="0" w:name="_GoBack"/>
+    <w:bookmarkEnd w:id="0"/>
     <w:r>
       <w:fldChar w:fldCharType="begin"/>
     </w:r>
@@ -1901,6 +1946,9 @@
       <w:instrText xml:space="preserve"> DOCPROPERTY "Company"  \* MERGEFORMAT </w:instrText>
     </w:r>
     <w:r>
+      <w:fldChar w:fldCharType="separate"/>
+    </w:r>
+    <w:r>
       <w:fldChar w:fldCharType="end"/>
     </w:r>
   </w:p>
@@ -1946,7 +1994,17 @@
 </w:hdr>
 </file>
 
-<file path=word/header2.xml><?xml version="1.0" encoding="utf-8"?>
+<file path=word/header3.xml><?xml version="1.0" encoding="utf-8"?>
+<w:hdr xmlns:wpc="http://schemas.microsoft.com/office/word/2010/wordprocessingCanvas" xmlns:cx="http://schemas.microsoft.com/office/drawing/2014/chartex" xmlns:cx1="http://schemas.microsoft.com/office/drawing/2015/9/8/chartex" xmlns:cx2="http://schemas.microsoft.com/office/drawing/2015/10/21/chartex" xmlns:cx3="http://schemas.microsoft.com/office/drawing/2016/5/9/chartex" xmlns:cx4="http://schemas.microsoft.com/office/drawing/2016/5/10/chartex" xmlns:cx5="http://schemas.microsoft.com/office/drawing/2016/5/11/chartex" xmlns:cx6="http://schemas.microsoft.com/office/drawing/2016/5/12/chartex" xmlns:cx7="http://schemas.microsoft.com/office/drawing/2016/5/13/chartex" xmlns:cx8="http://schemas.microsoft.com/office/drawing/2016/5/14/chartex" xmlns:mc="http://schemas.openxmlformats.org/markup-compatibility/2006" xmlns:aink="http://schemas.microsoft.com/office/drawing/2016/ink" xmlns:am3d="http://schemas.microsoft.com/office/drawing/2017/model3d" xmlns:o="urn:schemas-microsoft-com:office:office" xmlns:r="http://schemas.openxmlformats.org/officeDocument/2006/relationships" xmlns:m="http://schemas.openxmlformats.org/officeDocument/2006/math" xmlns:v="urn:schemas-microsoft-com:vml" xmlns:wp14="http://schemas.microsoft.com/office/word/2010/wordprocessingDrawing" xmlns:wp="http://schemas.openxmlformats.org/drawingml/2006/wordprocessingDrawing" xmlns:w10="urn:schemas-microsoft-com:office:word" xmlns:w="http://schemas.openxmlformats.org/wordprocessingml/2006/main" xmlns:w14="http://schemas.microsoft.com/office/word/2010/wordml" xmlns:w15="http://schemas.microsoft.com/office/word/2012/wordml" xmlns:w16cid="http://schemas.microsoft.com/office/word/2016/wordml/cid" xmlns:w16se="http://schemas.microsoft.com/office/word/2015/wordml/symex" xmlns:wpg="http://schemas.microsoft.com/office/word/2010/wordprocessingGroup" xmlns:wpi="http://schemas.microsoft.com/office/word/2010/wordprocessingInk" xmlns:wne="http://schemas.microsoft.com/office/word/2006/wordml" xmlns:wps="http://schemas.microsoft.com/office/word/2010/wordprocessingShape" mc:Ignorable="w14 w15 w16se w16cid wp14">
+  <w:p>
+    <w:pPr>
+      <w:pStyle w:val="Header"/>
+    </w:pPr>
+  </w:p>
+</w:hdr>
+</file>
+
+<file path=word/header4.xml><?xml version="1.0" encoding="utf-8"?>
 <w:hdr xmlns:wpc="http://schemas.microsoft.com/office/word/2010/wordprocessingCanvas" xmlns:cx="http://schemas.microsoft.com/office/drawing/2014/chartex" xmlns:cx1="http://schemas.microsoft.com/office/drawing/2015/9/8/chartex" xmlns:cx2="http://schemas.microsoft.com/office/drawing/2015/10/21/chartex" xmlns:cx3="http://schemas.microsoft.com/office/drawing/2016/5/9/chartex" xmlns:cx4="http://schemas.microsoft.com/office/drawing/2016/5/10/chartex" xmlns:cx5="http://schemas.microsoft.com/office/drawing/2016/5/11/chartex" xmlns:cx6="http://schemas.microsoft.com/office/drawing/2016/5/12/chartex" xmlns:cx7="http://schemas.microsoft.com/office/drawing/2016/5/13/chartex" xmlns:cx8="http://schemas.microsoft.com/office/drawing/2016/5/14/chartex" xmlns:mc="http://schemas.openxmlformats.org/markup-compatibility/2006" xmlns:aink="http://schemas.microsoft.com/office/drawing/2016/ink" xmlns:am3d="http://schemas.microsoft.com/office/drawing/2017/model3d" xmlns:o="urn:schemas-microsoft-com:office:office" xmlns:r="http://schemas.openxmlformats.org/officeDocument/2006/relationships" xmlns:m="http://schemas.openxmlformats.org/officeDocument/2006/math" xmlns:v="urn:schemas-microsoft-com:vml" xmlns:wp14="http://schemas.microsoft.com/office/word/2010/wordprocessingDrawing" xmlns:wp="http://schemas.openxmlformats.org/drawingml/2006/wordprocessingDrawing" xmlns:w10="urn:schemas-microsoft-com:office:word" xmlns:w="http://schemas.openxmlformats.org/wordprocessingml/2006/main" xmlns:w14="http://schemas.microsoft.com/office/word/2010/wordml" xmlns:w15="http://schemas.microsoft.com/office/word/2012/wordml" xmlns:w16cid="http://schemas.microsoft.com/office/word/2016/wordml/cid" xmlns:w16se="http://schemas.microsoft.com/office/word/2015/wordml/symex" xmlns:wpg="http://schemas.microsoft.com/office/word/2010/wordprocessingGroup" xmlns:wpi="http://schemas.microsoft.com/office/word/2010/wordprocessingInk" xmlns:wne="http://schemas.microsoft.com/office/word/2006/wordml" xmlns:wps="http://schemas.microsoft.com/office/word/2010/wordprocessingShape" mc:Ignorable="w14 w15 w16se w16cid wp14">
   <w:tbl>
     <w:tblPr>
@@ -2006,11 +2064,21 @@
           <w:tcW w:w="6379" w:type="dxa"/>
         </w:tcPr>
         <w:p>
-          <w:fldSimple w:instr=" TITLE  \* MERGEFORMAT ">
-            <w:r>
-              <w:t>Supplementary Specification</w:t>
-            </w:r>
-          </w:fldSimple>
+          <w:r>
+            <w:fldChar w:fldCharType="begin"/>
+          </w:r>
+          <w:r>
+            <w:instrText xml:space="preserve"> TITLE  \* MERGEFORMAT </w:instrText>
+          </w:r>
+          <w:r>
+            <w:fldChar w:fldCharType="separate"/>
+          </w:r>
+          <w:r>
+            <w:t>Supplementary Specification</w:t>
+          </w:r>
+          <w:r>
+            <w:fldChar w:fldCharType="end"/>
+          </w:r>
         </w:p>
       </w:tc>
       <w:tc>
@@ -2049,7 +2117,7 @@
 </w:hdr>
 </file>
 
-<file path=word/header3.xml><?xml version="1.0" encoding="utf-8"?>
+<file path=word/header5.xml><?xml version="1.0" encoding="utf-8"?>
 <w:hdr xmlns:wpc="http://schemas.microsoft.com/office/word/2010/wordprocessingCanvas" xmlns:cx="http://schemas.microsoft.com/office/drawing/2014/chartex" xmlns:cx1="http://schemas.microsoft.com/office/drawing/2015/9/8/chartex" xmlns:cx2="http://schemas.microsoft.com/office/drawing/2015/10/21/chartex" xmlns:cx3="http://schemas.microsoft.com/office/drawing/2016/5/9/chartex" xmlns:cx4="http://schemas.microsoft.com/office/drawing/2016/5/10/chartex" xmlns:cx5="http://schemas.microsoft.com/office/drawing/2016/5/11/chartex" xmlns:cx6="http://schemas.microsoft.com/office/drawing/2016/5/12/chartex" xmlns:cx7="http://schemas.microsoft.com/office/drawing/2016/5/13/chartex" xmlns:cx8="http://schemas.microsoft.com/office/drawing/2016/5/14/chartex" xmlns:mc="http://schemas.openxmlformats.org/markup-compatibility/2006" xmlns:aink="http://schemas.microsoft.com/office/drawing/2016/ink" xmlns:am3d="http://schemas.microsoft.com/office/drawing/2017/model3d" xmlns:o="urn:schemas-microsoft-com:office:office" xmlns:r="http://schemas.openxmlformats.org/officeDocument/2006/relationships" xmlns:m="http://schemas.openxmlformats.org/officeDocument/2006/math" xmlns:v="urn:schemas-microsoft-com:vml" xmlns:wp14="http://schemas.microsoft.com/office/word/2010/wordprocessingDrawing" xmlns:wp="http://schemas.openxmlformats.org/drawingml/2006/wordprocessingDrawing" xmlns:w10="urn:schemas-microsoft-com:office:word" xmlns:w="http://schemas.openxmlformats.org/wordprocessingml/2006/main" xmlns:w14="http://schemas.microsoft.com/office/word/2010/wordml" xmlns:w15="http://schemas.microsoft.com/office/word/2012/wordml" xmlns:w16cid="http://schemas.microsoft.com/office/word/2016/wordml/cid" xmlns:w16se="http://schemas.microsoft.com/office/word/2015/wordml/symex" xmlns:wpg="http://schemas.microsoft.com/office/word/2010/wordprocessingGroup" xmlns:wpi="http://schemas.microsoft.com/office/word/2010/wordprocessingInk" xmlns:wne="http://schemas.microsoft.com/office/word/2006/wordml" xmlns:wps="http://schemas.microsoft.com/office/word/2010/wordprocessingShape" mc:Ignorable="w14 w15 w16se w16cid wp14">
   <w:p>
     <w:pPr>
